--- a/DP24_F18_Ubilava_ROPE.docx
+++ b/DP24_F18_Ubilava_ROPE.docx
@@ -4,48 +4,259 @@
   <w:body>
     <w:p>
       <w:pPr>
-        <w:rPr>
-          <w:rFonts w:ascii="Times New Roman" w:hAnsi="Times New Roman" w:cs="Times New Roman"/>
-          <w:b/>
-          <w:bCs/>
-          <w:lang w:val="en-AU"/>
+        <w:jc w:val="both"/>
+        <w:rPr>
+          <w:rFonts w:ascii="Times New Roman" w:hAnsi="Times New Roman" w:cs="Times New Roman"/>
         </w:rPr>
       </w:pPr>
       <w:r>
         <w:rPr>
           <w:rFonts w:ascii="Times New Roman" w:hAnsi="Times New Roman" w:cs="Times New Roman"/>
-          <w:b/>
-          <w:bCs/>
-          <w:lang w:val="en-AU"/>
-        </w:rPr>
-        <w:t xml:space="preserve">F18 Research Opportunity and Performance Evidence (ROPE) – Research Outputs </w:t>
-      </w:r>
-      <w:r>
-        <w:rPr>
-          <w:rFonts w:ascii="Times New Roman" w:hAnsi="Times New Roman" w:cs="Times New Roman"/>
-          <w:b/>
-          <w:bCs/>
-          <w:lang w:val="en-AU"/>
+        </w:rPr>
+        <w:t xml:space="preserve">My research has been published in leading academic journals within my field as well as in interdisciplinary outlets. </w:t>
+      </w:r>
+      <w:r>
+        <w:rPr>
+          <w:rFonts w:ascii="Times New Roman" w:hAnsi="Times New Roman" w:cs="Times New Roman"/>
+        </w:rPr>
+        <w:t>Most of</w:t>
+      </w:r>
+      <w:r>
+        <w:rPr>
+          <w:rFonts w:ascii="Times New Roman" w:hAnsi="Times New Roman" w:cs="Times New Roman"/>
+        </w:rPr>
+        <w:t xml:space="preserve"> my publications appear in A* and A category journals as per the Australian Business Deans Council ranking (2019 ABD</w:t>
+      </w:r>
+      <w:r>
+        <w:rPr>
+          <w:rFonts w:ascii="Times New Roman" w:hAnsi="Times New Roman" w:cs="Times New Roman"/>
         </w:rPr>
         <w:t>C</w:t>
       </w:r>
       <w:r>
         <w:rPr>
           <w:rFonts w:ascii="Times New Roman" w:hAnsi="Times New Roman" w:cs="Times New Roman"/>
-          <w:b/>
-          <w:bCs/>
-          <w:lang w:val="en-AU"/>
-        </w:rPr>
-        <w:t>ontext</w:t>
+        </w:rPr>
+        <w:t xml:space="preserve"> Journal Quality List). </w:t>
+      </w:r>
+      <w:r>
+        <w:rPr>
+          <w:rFonts w:ascii="Times New Roman" w:hAnsi="Times New Roman" w:cs="Times New Roman"/>
+        </w:rPr>
+        <w:t>The vivid example</w:t>
+      </w:r>
+      <w:r>
+        <w:rPr>
+          <w:rFonts w:ascii="Times New Roman" w:hAnsi="Times New Roman" w:cs="Times New Roman"/>
+        </w:rPr>
+        <w:t>s</w:t>
+      </w:r>
+      <w:r>
+        <w:rPr>
+          <w:rFonts w:ascii="Times New Roman" w:hAnsi="Times New Roman" w:cs="Times New Roman"/>
+        </w:rPr>
+        <w:t xml:space="preserve"> of my contribution in advancing the knowledge on the topic of the current project </w:t>
+      </w:r>
+      <w:r>
+        <w:rPr>
+          <w:rFonts w:ascii="Times New Roman" w:hAnsi="Times New Roman" w:cs="Times New Roman"/>
+        </w:rPr>
+        <w:t>are</w:t>
+      </w:r>
+      <w:r>
+        <w:rPr>
+          <w:rFonts w:ascii="Times New Roman" w:hAnsi="Times New Roman" w:cs="Times New Roman"/>
+        </w:rPr>
+        <w:t xml:space="preserve"> </w:t>
+      </w:r>
+      <w:r>
+        <w:rPr>
+          <w:rFonts w:ascii="Times New Roman" w:hAnsi="Times New Roman" w:cs="Times New Roman"/>
+        </w:rPr>
+        <w:t>(</w:t>
+      </w:r>
+      <w:proofErr w:type="spellStart"/>
+      <w:r>
+        <w:rPr>
+          <w:rFonts w:ascii="Times New Roman" w:hAnsi="Times New Roman" w:cs="Times New Roman"/>
+        </w:rPr>
+        <w:t>i</w:t>
+      </w:r>
+      <w:proofErr w:type="spellEnd"/>
+      <w:r>
+        <w:rPr>
+          <w:rFonts w:ascii="Times New Roman" w:hAnsi="Times New Roman" w:cs="Times New Roman"/>
+        </w:rPr>
+        <w:t xml:space="preserve">) </w:t>
+      </w:r>
+      <w:r>
+        <w:rPr>
+          <w:rFonts w:ascii="Times New Roman" w:hAnsi="Times New Roman" w:cs="Times New Roman"/>
+        </w:rPr>
+        <w:t xml:space="preserve">my </w:t>
+      </w:r>
+      <w:r>
+        <w:rPr>
+          <w:rFonts w:ascii="Times New Roman" w:hAnsi="Times New Roman" w:cs="Times New Roman"/>
+        </w:rPr>
+        <w:t>forthcoming</w:t>
+      </w:r>
+      <w:r>
+        <w:rPr>
+          <w:rFonts w:ascii="Times New Roman" w:hAnsi="Times New Roman" w:cs="Times New Roman"/>
+        </w:rPr>
+        <w:t xml:space="preserve"> co-authored publication in the </w:t>
+      </w:r>
+      <w:r>
+        <w:rPr>
+          <w:rFonts w:ascii="Times New Roman" w:hAnsi="Times New Roman" w:cs="Times New Roman"/>
+        </w:rPr>
+        <w:t xml:space="preserve">American </w:t>
+      </w:r>
+      <w:r>
+        <w:rPr>
+          <w:rFonts w:ascii="Times New Roman" w:hAnsi="Times New Roman" w:cs="Times New Roman"/>
+        </w:rPr>
+        <w:t xml:space="preserve">Journal of </w:t>
+      </w:r>
+      <w:r>
+        <w:rPr>
+          <w:rFonts w:ascii="Times New Roman" w:hAnsi="Times New Roman" w:cs="Times New Roman"/>
+        </w:rPr>
+        <w:t>Agricultural Economics</w:t>
+      </w:r>
+      <w:r>
+        <w:rPr>
+          <w:rFonts w:ascii="Times New Roman" w:hAnsi="Times New Roman" w:cs="Times New Roman"/>
+        </w:rPr>
+        <w:t xml:space="preserve">, where we investigate the </w:t>
+      </w:r>
+      <w:r>
+        <w:rPr>
+          <w:rFonts w:ascii="Times New Roman" w:hAnsi="Times New Roman" w:cs="Times New Roman"/>
+        </w:rPr>
+        <w:t xml:space="preserve">seasonality of conflict in the wake of agricultural income shocks, and (ii) my 2022 co-authored publication in the Journal of African Economies where we introduce </w:t>
+      </w:r>
+      <w:r>
+        <w:rPr>
+          <w:rFonts w:ascii="Times New Roman" w:hAnsi="Times New Roman" w:cs="Times New Roman"/>
+        </w:rPr>
+        <w:t xml:space="preserve">and test </w:t>
+      </w:r>
+      <w:r>
+        <w:rPr>
+          <w:rFonts w:ascii="Times New Roman" w:hAnsi="Times New Roman" w:cs="Times New Roman"/>
+        </w:rPr>
+        <w:t xml:space="preserve">the concept </w:t>
+      </w:r>
+      <w:r>
+        <w:rPr>
+          <w:rFonts w:ascii="Times New Roman" w:hAnsi="Times New Roman" w:cs="Times New Roman"/>
+        </w:rPr>
+        <w:t>of conflict as the transaction cost in spatial market integration</w:t>
+      </w:r>
+      <w:r>
+        <w:rPr>
+          <w:rFonts w:ascii="Times New Roman" w:hAnsi="Times New Roman" w:cs="Times New Roman"/>
+        </w:rPr>
+        <w:t xml:space="preserve">. My other noteworthy publications, which revolve around pressing topics to the society are </w:t>
+      </w:r>
+      <w:r>
+        <w:rPr>
+          <w:rFonts w:ascii="Times New Roman" w:hAnsi="Times New Roman" w:cs="Times New Roman"/>
+        </w:rPr>
+        <w:t xml:space="preserve">my 2018 solo-authored publication in the American Journal of Agricultural Economics, where I examine the impact of the </w:t>
+      </w:r>
+      <w:r>
+        <w:rPr>
+          <w:rFonts w:ascii="Times New Roman" w:hAnsi="Times New Roman" w:cs="Times New Roman"/>
+        </w:rPr>
+        <w:t>El Nino Southern Oscillation</w:t>
+      </w:r>
+      <w:r>
+        <w:rPr>
+          <w:rFonts w:ascii="Times New Roman" w:hAnsi="Times New Roman" w:cs="Times New Roman"/>
+        </w:rPr>
+        <w:t xml:space="preserve"> cycle on the dynamic behavior of a large set of commodity prices</w:t>
+      </w:r>
+      <w:r>
+        <w:rPr>
+          <w:rFonts w:ascii="Times New Roman" w:hAnsi="Times New Roman" w:cs="Times New Roman"/>
+        </w:rPr>
+        <w:t xml:space="preserve">, and my 2021 co-authored publication in Heath Economics, where we examine </w:t>
+      </w:r>
+      <w:r>
+        <w:rPr>
+          <w:rFonts w:ascii="Times New Roman" w:hAnsi="Times New Roman" w:cs="Times New Roman"/>
+        </w:rPr>
+        <w:t>mortality rates across Australia in times of economic downturns over the course of recent history</w:t>
+      </w:r>
+      <w:r>
+        <w:rPr>
+          <w:rFonts w:ascii="Times New Roman" w:hAnsi="Times New Roman" w:cs="Times New Roman"/>
+        </w:rPr>
+        <w:t>. My other publications</w:t>
+      </w:r>
+      <w:r>
+        <w:rPr>
+          <w:rFonts w:ascii="Times New Roman" w:hAnsi="Times New Roman" w:cs="Times New Roman"/>
+        </w:rPr>
+        <w:t>, not described here,</w:t>
+      </w:r>
+      <w:r>
+        <w:rPr>
+          <w:rFonts w:ascii="Times New Roman" w:hAnsi="Times New Roman" w:cs="Times New Roman"/>
+        </w:rPr>
+        <w:t xml:space="preserve"> appear in </w:t>
+      </w:r>
+      <w:r>
+        <w:rPr>
+          <w:rFonts w:ascii="Times New Roman" w:hAnsi="Times New Roman" w:cs="Times New Roman"/>
+        </w:rPr>
+        <w:t>top field and interdisciplinary</w:t>
+      </w:r>
+      <w:r>
+        <w:rPr>
+          <w:rFonts w:ascii="Times New Roman" w:hAnsi="Times New Roman" w:cs="Times New Roman"/>
+        </w:rPr>
+        <w:t xml:space="preserve"> journals such as</w:t>
+      </w:r>
+      <w:r>
+        <w:rPr>
+          <w:rFonts w:ascii="Times New Roman" w:hAnsi="Times New Roman" w:cs="Times New Roman"/>
+        </w:rPr>
+        <w:t xml:space="preserve"> Journal of Economic Behavior and Organization, </w:t>
+      </w:r>
+      <w:r>
+        <w:rPr>
+          <w:rFonts w:ascii="Times New Roman" w:hAnsi="Times New Roman" w:cs="Times New Roman"/>
+        </w:rPr>
+        <w:t xml:space="preserve">Economics Letters, </w:t>
+      </w:r>
+      <w:r>
+        <w:rPr>
+          <w:rFonts w:ascii="Times New Roman" w:hAnsi="Times New Roman" w:cs="Times New Roman"/>
+        </w:rPr>
+        <w:t xml:space="preserve">World Development, </w:t>
+      </w:r>
+      <w:r>
+        <w:rPr>
+          <w:rFonts w:ascii="Times New Roman" w:hAnsi="Times New Roman" w:cs="Times New Roman"/>
+        </w:rPr>
+        <w:t>and Global Environmental Change</w:t>
+      </w:r>
+      <w:r>
+        <w:rPr>
+          <w:rFonts w:ascii="Times New Roman" w:hAnsi="Times New Roman" w:cs="Times New Roman"/>
+        </w:rPr>
+        <w:t>.</w:t>
       </w:r>
     </w:p>
     <w:p>
       <w:pPr>
-        <w:rPr>
-          <w:rFonts w:ascii="Times New Roman" w:hAnsi="Times New Roman" w:cs="Times New Roman"/>
-          <w:b/>
-          <w:bCs/>
-          <w:lang w:val="en-AU"/>
+        <w:jc w:val="both"/>
+        <w:rPr>
+          <w:rFonts w:ascii="Times New Roman" w:hAnsi="Times New Roman" w:cs="Times New Roman"/>
         </w:rPr>
       </w:pPr>
     </w:p>
@@ -60,197 +271,141 @@
         <w:rPr>
           <w:rFonts w:ascii="Times New Roman" w:hAnsi="Times New Roman" w:cs="Times New Roman"/>
         </w:rPr>
-        <w:t xml:space="preserve">My research has been published in leading academic journals within my field as well as in interdisciplinary outlets. </w:t>
-      </w:r>
-      <w:r>
-        <w:rPr>
-          <w:rFonts w:ascii="Times New Roman" w:hAnsi="Times New Roman" w:cs="Times New Roman"/>
-        </w:rPr>
-        <w:t>Most of</w:t>
-      </w:r>
-      <w:r>
-        <w:rPr>
-          <w:rFonts w:ascii="Times New Roman" w:hAnsi="Times New Roman" w:cs="Times New Roman"/>
-        </w:rPr>
-        <w:t xml:space="preserve"> my publications appear in A* and A category journals as per the Australian Business Deans Council ranking (2019 ABD</w:t>
-      </w:r>
-      <w:r>
-        <w:rPr>
-          <w:rFonts w:ascii="Times New Roman" w:hAnsi="Times New Roman" w:cs="Times New Roman"/>
-        </w:rPr>
-        <w:t>C</w:t>
-      </w:r>
-      <w:r>
-        <w:rPr>
-          <w:rFonts w:ascii="Times New Roman" w:hAnsi="Times New Roman" w:cs="Times New Roman"/>
-        </w:rPr>
-        <w:t xml:space="preserve"> Journal Quality List). </w:t>
-      </w:r>
-      <w:r>
-        <w:rPr>
-          <w:rFonts w:ascii="Times New Roman" w:hAnsi="Times New Roman" w:cs="Times New Roman"/>
-        </w:rPr>
-        <w:t xml:space="preserve">The vivid example of my contribution in advancing the knowledge on the topic of the current project is my 2021 co-authored publication in the Journal of Economic Behavior and Organization, where we investigate the geographic distribution of editors </w:t>
-      </w:r>
-      <w:r>
-        <w:rPr>
-          <w:rFonts w:ascii="Times New Roman" w:hAnsi="Times New Roman" w:cs="Times New Roman"/>
-        </w:rPr>
-        <w:t>of</w:t>
-      </w:r>
-      <w:r>
-        <w:rPr>
-          <w:rFonts w:ascii="Times New Roman" w:hAnsi="Times New Roman" w:cs="Times New Roman"/>
-        </w:rPr>
-        <w:t xml:space="preserve"> top economics journals and show </w:t>
-      </w:r>
-      <w:r>
-        <w:rPr>
-          <w:rFonts w:ascii="Times New Roman" w:hAnsi="Times New Roman" w:cs="Times New Roman"/>
-        </w:rPr>
-        <w:t>their</w:t>
-      </w:r>
-      <w:r>
-        <w:rPr>
-          <w:rFonts w:ascii="Times New Roman" w:hAnsi="Times New Roman" w:cs="Times New Roman"/>
-        </w:rPr>
-        <w:t xml:space="preserve"> disproportionately </w:t>
-      </w:r>
-      <w:r>
-        <w:rPr>
-          <w:rFonts w:ascii="Times New Roman" w:hAnsi="Times New Roman" w:cs="Times New Roman"/>
-        </w:rPr>
-        <w:t xml:space="preserve">high </w:t>
-      </w:r>
-      <w:r>
-        <w:rPr>
-          <w:rFonts w:ascii="Times New Roman" w:hAnsi="Times New Roman" w:cs="Times New Roman"/>
-        </w:rPr>
-        <w:t>concentrat</w:t>
-      </w:r>
-      <w:r>
-        <w:rPr>
-          <w:rFonts w:ascii="Times New Roman" w:hAnsi="Times New Roman" w:cs="Times New Roman"/>
-        </w:rPr>
-        <w:t>ion</w:t>
-      </w:r>
-      <w:r>
-        <w:rPr>
-          <w:rFonts w:ascii="Times New Roman" w:hAnsi="Times New Roman" w:cs="Times New Roman"/>
-        </w:rPr>
-        <w:t xml:space="preserve"> in a handful of locations, including relative to the geographic concentration of authors who publish in the same set of journals. My other noteworthy publications, which revolve around pressing topics to the society are </w:t>
-      </w:r>
-      <w:r>
-        <w:rPr>
-          <w:rFonts w:ascii="Times New Roman" w:hAnsi="Times New Roman" w:cs="Times New Roman"/>
-        </w:rPr>
-        <w:t xml:space="preserve">my 2018 solo-authored publication in the American Journal of Agricultural Economics, where I examine the impact of the </w:t>
-      </w:r>
-      <w:r>
-        <w:rPr>
-          <w:rFonts w:ascii="Times New Roman" w:hAnsi="Times New Roman" w:cs="Times New Roman"/>
-        </w:rPr>
-        <w:t>El Nino Southern Oscillation</w:t>
-      </w:r>
-      <w:r>
-        <w:rPr>
-          <w:rFonts w:ascii="Times New Roman" w:hAnsi="Times New Roman" w:cs="Times New Roman"/>
-        </w:rPr>
-        <w:t xml:space="preserve"> cycle on the dynamic behavior of a large set of commodity prices</w:t>
-      </w:r>
-      <w:r>
-        <w:rPr>
-          <w:rFonts w:ascii="Times New Roman" w:hAnsi="Times New Roman" w:cs="Times New Roman"/>
-        </w:rPr>
-        <w:t xml:space="preserve">, and my 2021 co-authored publication in Heath Economics, where we examine </w:t>
-      </w:r>
-      <w:r>
-        <w:rPr>
-          <w:rFonts w:ascii="Times New Roman" w:hAnsi="Times New Roman" w:cs="Times New Roman"/>
-        </w:rPr>
-        <w:t>mortality rates across Australia in times of economic downturns over the course of recent history</w:t>
-      </w:r>
-      <w:r>
-        <w:rPr>
-          <w:rFonts w:ascii="Times New Roman" w:hAnsi="Times New Roman" w:cs="Times New Roman"/>
-        </w:rPr>
-        <w:t>. My other publications</w:t>
-      </w:r>
-      <w:r>
-        <w:rPr>
-          <w:rFonts w:ascii="Times New Roman" w:hAnsi="Times New Roman" w:cs="Times New Roman"/>
-        </w:rPr>
-        <w:t>, not described here,</w:t>
-      </w:r>
-      <w:r>
-        <w:rPr>
-          <w:rFonts w:ascii="Times New Roman" w:hAnsi="Times New Roman" w:cs="Times New Roman"/>
-        </w:rPr>
-        <w:t xml:space="preserve"> appear in </w:t>
-      </w:r>
-      <w:r>
-        <w:rPr>
-          <w:rFonts w:ascii="Times New Roman" w:hAnsi="Times New Roman" w:cs="Times New Roman"/>
-        </w:rPr>
-        <w:t xml:space="preserve">well-established and highly recognized journals such as </w:t>
-      </w:r>
-      <w:r>
-        <w:rPr>
-          <w:rFonts w:ascii="Times New Roman" w:hAnsi="Times New Roman" w:cs="Times New Roman"/>
-        </w:rPr>
-        <w:t xml:space="preserve">Economics Letters (a </w:t>
-      </w:r>
-      <w:r>
-        <w:rPr>
-          <w:rFonts w:ascii="Times New Roman" w:hAnsi="Times New Roman" w:cs="Times New Roman"/>
-        </w:rPr>
-        <w:t xml:space="preserve">reputable </w:t>
-      </w:r>
-      <w:r>
-        <w:rPr>
-          <w:rFonts w:ascii="Times New Roman" w:hAnsi="Times New Roman" w:cs="Times New Roman"/>
-        </w:rPr>
-        <w:t>general-interest economics journal), and Global Environmental Change (one of the top-ranked interdisciplinary journals)</w:t>
-      </w:r>
+        <w:t xml:space="preserve">The publication practices in my field are centered around the quantity </w:t>
+      </w:r>
+      <w:r>
+        <w:rPr>
+          <w:rFonts w:ascii="Times New Roman" w:hAnsi="Times New Roman" w:cs="Times New Roman"/>
+        </w:rPr>
+        <w:t xml:space="preserve">of peer-reviewed articles </w:t>
+      </w:r>
+      <w:r>
+        <w:rPr>
+          <w:rFonts w:ascii="Times New Roman" w:hAnsi="Times New Roman" w:cs="Times New Roman"/>
+        </w:rPr>
+        <w:t xml:space="preserve">and </w:t>
+      </w:r>
+      <w:r>
+        <w:rPr>
+          <w:rFonts w:ascii="Times New Roman" w:hAnsi="Times New Roman" w:cs="Times New Roman"/>
+        </w:rPr>
+        <w:t xml:space="preserve">the </w:t>
+      </w:r>
+      <w:r>
+        <w:rPr>
+          <w:rFonts w:ascii="Times New Roman" w:hAnsi="Times New Roman" w:cs="Times New Roman"/>
+        </w:rPr>
+        <w:t>quality of journal</w:t>
+      </w:r>
+      <w:r>
+        <w:rPr>
+          <w:rFonts w:ascii="Times New Roman" w:hAnsi="Times New Roman" w:cs="Times New Roman"/>
+        </w:rPr>
+        <w:t>s</w:t>
+      </w:r>
+      <w:r>
+        <w:rPr>
+          <w:rFonts w:ascii="Times New Roman" w:hAnsi="Times New Roman" w:cs="Times New Roman"/>
+        </w:rPr>
+        <w:t>.  Books and book chapters are rare, and not particularly valued</w:t>
+      </w:r>
+      <w:r>
+        <w:rPr>
+          <w:rFonts w:ascii="Times New Roman" w:hAnsi="Times New Roman" w:cs="Times New Roman"/>
+        </w:rPr>
+        <w:t>—compared to other fields in social sciences—</w:t>
+      </w:r>
+      <w:r>
+        <w:rPr>
+          <w:rFonts w:ascii="Times New Roman" w:hAnsi="Times New Roman" w:cs="Times New Roman"/>
+        </w:rPr>
+        <w:t xml:space="preserve">among early and mid-career researchers. The conference participation is appreciated in my field, but this mostly serves the purpose of fine-tuning the research before it is submitted to a journal. Eventually, the key measure of success is derived from peer-reviewed journal publications. The peer-review process in the field of economics is notoriously slow. A successful journal submission usually goes through multiple rounds of review, and it is common to wait multiple months for referee reports in each round of review. This leads to </w:t>
+      </w:r>
+      <w:r>
+        <w:rPr>
+          <w:rFonts w:ascii="Times New Roman" w:hAnsi="Times New Roman" w:cs="Times New Roman"/>
+        </w:rPr>
+        <w:t xml:space="preserve">long lags and </w:t>
+      </w:r>
+      <w:r>
+        <w:rPr>
+          <w:rFonts w:ascii="Times New Roman" w:hAnsi="Times New Roman" w:cs="Times New Roman"/>
+        </w:rPr>
+        <w:t xml:space="preserve">a relatively modest number of publications, particularly when targeting the A and A* journals (as per </w:t>
+      </w:r>
+      <w:r>
+        <w:rPr>
+          <w:rFonts w:ascii="Times New Roman" w:hAnsi="Times New Roman" w:cs="Times New Roman"/>
+        </w:rPr>
+        <w:t>ABDC</w:t>
+      </w:r>
+      <w:r>
+        <w:rPr>
+          <w:rFonts w:ascii="Times New Roman" w:hAnsi="Times New Roman" w:cs="Times New Roman"/>
+        </w:rPr>
+        <w:t xml:space="preserve"> journal rankings). During my tenure at the University of Sydney, I </w:t>
+      </w:r>
+      <w:r>
+        <w:rPr>
+          <w:rFonts w:ascii="Times New Roman" w:hAnsi="Times New Roman" w:cs="Times New Roman"/>
+        </w:rPr>
+        <w:t>average</w:t>
+      </w:r>
+      <w:r>
+        <w:rPr>
+          <w:rFonts w:ascii="Times New Roman" w:hAnsi="Times New Roman" w:cs="Times New Roman"/>
+        </w:rPr>
+        <w:t xml:space="preserve"> nearly two publications per year, which is a </w:t>
+      </w:r>
+      <w:r>
+        <w:rPr>
+          <w:rFonts w:ascii="Times New Roman" w:hAnsi="Times New Roman" w:cs="Times New Roman"/>
+        </w:rPr>
+        <w:t>noteworthy</w:t>
+      </w:r>
+      <w:r>
+        <w:rPr>
+          <w:rFonts w:ascii="Times New Roman" w:hAnsi="Times New Roman" w:cs="Times New Roman"/>
+        </w:rPr>
+        <w:t xml:space="preserve"> achievement </w:t>
+      </w:r>
+      <w:r>
+        <w:rPr>
+          <w:rFonts w:ascii="Times New Roman" w:hAnsi="Times New Roman" w:cs="Times New Roman"/>
+        </w:rPr>
+        <w:t xml:space="preserve">in and of itself </w:t>
+      </w:r>
+      <w:r>
+        <w:rPr>
+          <w:rFonts w:ascii="Times New Roman" w:hAnsi="Times New Roman" w:cs="Times New Roman"/>
+        </w:rPr>
+        <w:t xml:space="preserve">that </w:t>
+      </w:r>
+      <w:r>
+        <w:rPr>
+          <w:rFonts w:ascii="Times New Roman" w:hAnsi="Times New Roman" w:cs="Times New Roman"/>
+        </w:rPr>
+        <w:t xml:space="preserve">also well </w:t>
+      </w:r>
+      <w:r>
+        <w:rPr>
+          <w:rFonts w:ascii="Times New Roman" w:hAnsi="Times New Roman" w:cs="Times New Roman"/>
+        </w:rPr>
+        <w:t xml:space="preserve">exceeds the aspirational standards set by our </w:t>
+      </w:r>
+      <w:proofErr w:type="gramStart"/>
+      <w:r>
+        <w:rPr>
+          <w:rFonts w:ascii="Times New Roman" w:hAnsi="Times New Roman" w:cs="Times New Roman"/>
+        </w:rPr>
+        <w:t>Faculty</w:t>
+      </w:r>
+      <w:proofErr w:type="gramEnd"/>
       <w:r>
         <w:rPr>
           <w:rFonts w:ascii="Times New Roman" w:hAnsi="Times New Roman" w:cs="Times New Roman"/>
         </w:rPr>
         <w:t>.</w:t>
-      </w:r>
-    </w:p>
-    <w:p>
-      <w:pPr>
-        <w:jc w:val="both"/>
-        <w:rPr>
-          <w:rFonts w:ascii="Times New Roman" w:hAnsi="Times New Roman" w:cs="Times New Roman"/>
-        </w:rPr>
-      </w:pPr>
-    </w:p>
-    <w:p>
-      <w:pPr>
-        <w:jc w:val="both"/>
-        <w:rPr>
-          <w:rFonts w:ascii="Times New Roman" w:hAnsi="Times New Roman" w:cs="Times New Roman"/>
-        </w:rPr>
-      </w:pPr>
-      <w:r>
-        <w:rPr>
-          <w:rFonts w:ascii="Times New Roman" w:hAnsi="Times New Roman" w:cs="Times New Roman"/>
-        </w:rPr>
-        <w:t xml:space="preserve">The publication practices in my field are centered around the quantity and quality of a journal.  Books and book chapters are rare, and not particularly valued, among early and mid-career researchers. The conference participation is appreciated in my field, but this mostly serves the purpose of fine-tuning the research before it is submitted to a journal. Eventually, the key measure of success is derived from peer-reviewed journal publications. The peer-review process in the field of economics is notoriously slow. A successful journal submission usually goes through multiple rounds of review, and it is common to wait multiple months for referee reports in each round of review. This leads to a relatively modest number of publications per author, particularly when targeting the A and A* journals (as per </w:t>
-      </w:r>
-      <w:r>
-        <w:rPr>
-          <w:rFonts w:ascii="Times New Roman" w:hAnsi="Times New Roman" w:cs="Times New Roman"/>
-        </w:rPr>
-        <w:t>ABDC</w:t>
-      </w:r>
-      <w:r>
-        <w:rPr>
-          <w:rFonts w:ascii="Times New Roman" w:hAnsi="Times New Roman" w:cs="Times New Roman"/>
-        </w:rPr>
-        <w:t xml:space="preserve"> journal rankings). During my tenure at the University of Sydney, I have averaged nearly two publications per year, which is a considerable achievement that, moreover, exceeds the aspirational standards set by our Faculty.</w:t>
       </w:r>
     </w:p>
     <w:p>
